--- a/A2-Game Search/CSC384-Assignment 2.docx
+++ b/A2-Game Search/CSC384-Assignment 2.docx
@@ -151,7 +151,23 @@
           <w:sz w:val="24"/>
           <w:szCs w:val="24"/>
         </w:rPr>
-        <w:t>I originally had a more advanced evaluation function, where I included an extra evaluation to account for the fact that it is better to have your pieces further advanced along the board, however, after testing, I found that this made my program worse in efficiency and optimality by a fairly large margin, so I decided to omit it from the final submission. Overall, I found that the final evaluation function with a depth limit of 8 best suited my AI.</w:t>
+        <w:t xml:space="preserve">I originally had a more advanced evaluation function, where I included an extra evaluation to account for the fact that it is better to have your pieces further advanced along the board, however, after testing, I found that this made my program worse in efficiency and optimality by a fairly large margin, so I decided to omit it from the final submission. Overall, I found that the final evaluation function with a depth limit of </w:t>
+      </w:r>
+      <w:r>
+        <w:rPr>
+          <w:rFonts w:ascii="Times New Roman" w:hAnsi="Times New Roman" w:cs="Times New Roman"/>
+          <w:sz w:val="24"/>
+          <w:szCs w:val="24"/>
+        </w:rPr>
+        <w:t>10</w:t>
+      </w:r>
+      <w:r>
+        <w:rPr>
+          <w:rFonts w:ascii="Times New Roman" w:hAnsi="Times New Roman" w:cs="Times New Roman"/>
+          <w:sz w:val="24"/>
+          <w:szCs w:val="24"/>
+        </w:rPr>
+        <w:t xml:space="preserve"> best suited my AI.</w:t>
       </w:r>
     </w:p>
     <w:p>

--- a/A2-Game Search/CSC384-Assignment 2.docx
+++ b/A2-Game Search/CSC384-Assignment 2.docx
@@ -143,7 +143,39 @@
           <w:sz w:val="24"/>
           <w:szCs w:val="24"/>
         </w:rPr>
-        <w:t xml:space="preserve">To calculate the utility of non-terminal states, I created a function called, ‘eval_fnc’ which takes both the state and turn as inputs and returns a heuristic estimate of what the true utility is for that state. The evaluation function is based on taking the difference between the number and type of pieces each player has, as well as the difference between the number of pieces each player has at the edges of the board, as those are safe from capture pieces. The function iterates through the state board and if it encounters a red piece, it adds to the evaluation, whereas if it encounters a black piece, it subtracts from the evaluation. Furthermore, regular pieces have a value of 1 and king pieces have a value of 2. When the function identifies that a piece is an edge of the board, it either adds or subtracts a value of 1 from the evaluation, depending on if the piece is red or black. </w:t>
+        <w:t xml:space="preserve">To calculate the utility of non-terminal states, I created a function called, ‘eval_fnc’ which takes both the state and turn as inputs and returns a heuristic estimate of what the true utility is for that state. The evaluation function is based on taking the difference between the number and type of pieces each player has, as well as the difference between the number of pieces each player has at the edges of the board, as those are safe from capture pieces. The function iterates through the state board and if it encounters a red piece, it adds to the evaluation, whereas if it encounters a black piece, it subtracts from the evaluation. Furthermore, regular pieces have a value of 1 and king pieces have a value of </w:t>
+      </w:r>
+      <w:r>
+        <w:rPr>
+          <w:rFonts w:ascii="Times New Roman" w:hAnsi="Times New Roman" w:cs="Times New Roman"/>
+          <w:sz w:val="24"/>
+          <w:szCs w:val="24"/>
+        </w:rPr>
+        <w:t>3</w:t>
+      </w:r>
+      <w:r>
+        <w:rPr>
+          <w:rFonts w:ascii="Times New Roman" w:hAnsi="Times New Roman" w:cs="Times New Roman"/>
+          <w:sz w:val="24"/>
+          <w:szCs w:val="24"/>
+        </w:rPr>
+        <w:t xml:space="preserve">. When the function identifies that a piece is an edge of the board, it either adds or subtracts a value of </w:t>
+      </w:r>
+      <w:r>
+        <w:rPr>
+          <w:rFonts w:ascii="Times New Roman" w:hAnsi="Times New Roman" w:cs="Times New Roman"/>
+          <w:sz w:val="24"/>
+          <w:szCs w:val="24"/>
+        </w:rPr>
+        <w:t>2</w:t>
+      </w:r>
+      <w:r>
+        <w:rPr>
+          <w:rFonts w:ascii="Times New Roman" w:hAnsi="Times New Roman" w:cs="Times New Roman"/>
+          <w:sz w:val="24"/>
+          <w:szCs w:val="24"/>
+        </w:rPr>
+        <w:t xml:space="preserve"> from the evaluation, depending on if the piece is red or black. </w:t>
       </w:r>
       <w:r>
         <w:rPr>

--- a/A2-Game Search/CSC384-Assignment 2.docx
+++ b/A2-Game Search/CSC384-Assignment 2.docx
@@ -183,7 +183,39 @@
           <w:sz w:val="24"/>
           <w:szCs w:val="24"/>
         </w:rPr>
-        <w:t xml:space="preserve">I originally had a more advanced evaluation function, where I included an extra evaluation to account for the fact that it is better to have your pieces further advanced along the board, however, after testing, I found that this made my program worse in efficiency and optimality by a fairly large margin, so I decided to omit it from the final submission. Overall, I found that the final evaluation function with a depth limit of </w:t>
+        <w:t>I originally had a more advanced evaluation function, where I included an extra evaluation to account for the fact that it is better to have your pieces further advanced along the board, however, after testing, I found that this made my program worse in efficiency and optimality by a fairly large margin, so I decided to omit it from the final submission.</w:t>
+      </w:r>
+      <w:r>
+        <w:rPr>
+          <w:rFonts w:ascii="Times New Roman" w:hAnsi="Times New Roman" w:cs="Times New Roman"/>
+          <w:sz w:val="24"/>
+          <w:szCs w:val="24"/>
+        </w:rPr>
+        <w:t xml:space="preserve"> I encountered the same efficiency issue when trying to implement an evaluation that assesses the mobility of king pieces, as well as how threatened the king piece is by determining the number of opposing pieces that were diagonal to it.</w:t>
+      </w:r>
+      <w:r>
+        <w:rPr>
+          <w:rFonts w:ascii="Times New Roman" w:hAnsi="Times New Roman" w:cs="Times New Roman"/>
+          <w:sz w:val="24"/>
+          <w:szCs w:val="24"/>
+        </w:rPr>
+        <w:t xml:space="preserve"> </w:t>
+      </w:r>
+      <w:r>
+        <w:rPr>
+          <w:rFonts w:ascii="Times New Roman" w:hAnsi="Times New Roman" w:cs="Times New Roman"/>
+          <w:sz w:val="24"/>
+          <w:szCs w:val="24"/>
+        </w:rPr>
+        <w:t xml:space="preserve">For these reasons, these advanced features were omitted from my evaluation function. </w:t>
+      </w:r>
+      <w:r>
+        <w:rPr>
+          <w:rFonts w:ascii="Times New Roman" w:hAnsi="Times New Roman" w:cs="Times New Roman"/>
+          <w:sz w:val="24"/>
+          <w:szCs w:val="24"/>
+        </w:rPr>
+        <w:t xml:space="preserve">Overall, I found that the final evaluation function with a depth limit of </w:t>
       </w:r>
       <w:r>
         <w:rPr>

--- a/A2-Game Search/CSC384-Assignment 2.docx
+++ b/A2-Game Search/CSC384-Assignment 2.docx
@@ -183,15 +183,87 @@
           <w:sz w:val="24"/>
           <w:szCs w:val="24"/>
         </w:rPr>
-        <w:t>I originally had a more advanced evaluation function, where I included an extra evaluation to account for the fact that it is better to have your pieces further advanced along the board, however, after testing, I found that this made my program worse in efficiency and optimality by a fairly large margin, so I decided to omit it from the final submission.</w:t>
-      </w:r>
-      <w:r>
-        <w:rPr>
-          <w:rFonts w:ascii="Times New Roman" w:hAnsi="Times New Roman" w:cs="Times New Roman"/>
-          <w:sz w:val="24"/>
-          <w:szCs w:val="24"/>
-        </w:rPr>
-        <w:t xml:space="preserve"> I encountered the same efficiency issue when trying to implement an evaluation that assesses the mobility of king pieces, as well as how threatened the king piece is by determining the number of opposing pieces that were diagonal to it.</w:t>
+        <w:t>I included an extra evaluation to account for the fact that it is better to have your pieces further advanced along the board,</w:t>
+      </w:r>
+      <w:r>
+        <w:rPr>
+          <w:rFonts w:ascii="Times New Roman" w:hAnsi="Times New Roman" w:cs="Times New Roman"/>
+          <w:sz w:val="24"/>
+          <w:szCs w:val="24"/>
+        </w:rPr>
+        <w:t xml:space="preserve"> specifically by adding (for red) or subtracting (for black) the row position of each piece to the evaluation</w:t>
+      </w:r>
+      <w:r>
+        <w:rPr>
+          <w:rFonts w:ascii="Times New Roman" w:hAnsi="Times New Roman" w:cs="Times New Roman"/>
+          <w:sz w:val="24"/>
+          <w:szCs w:val="24"/>
+        </w:rPr>
+        <w:t>.</w:t>
+      </w:r>
+      <w:r>
+        <w:rPr>
+          <w:rFonts w:ascii="Times New Roman" w:hAnsi="Times New Roman" w:cs="Times New Roman"/>
+          <w:sz w:val="24"/>
+          <w:szCs w:val="24"/>
+        </w:rPr>
+        <w:t xml:space="preserve"> I </w:t>
+      </w:r>
+      <w:r>
+        <w:rPr>
+          <w:rFonts w:ascii="Times New Roman" w:hAnsi="Times New Roman" w:cs="Times New Roman"/>
+          <w:sz w:val="24"/>
+          <w:szCs w:val="24"/>
+        </w:rPr>
+        <w:t>also</w:t>
+      </w:r>
+      <w:r>
+        <w:rPr>
+          <w:rFonts w:ascii="Times New Roman" w:hAnsi="Times New Roman" w:cs="Times New Roman"/>
+          <w:sz w:val="24"/>
+          <w:szCs w:val="24"/>
+        </w:rPr>
+        <w:t xml:space="preserve"> implement</w:t>
+      </w:r>
+      <w:r>
+        <w:rPr>
+          <w:rFonts w:ascii="Times New Roman" w:hAnsi="Times New Roman" w:cs="Times New Roman"/>
+          <w:sz w:val="24"/>
+          <w:szCs w:val="24"/>
+        </w:rPr>
+        <w:t>ed</w:t>
+      </w:r>
+      <w:r>
+        <w:rPr>
+          <w:rFonts w:ascii="Times New Roman" w:hAnsi="Times New Roman" w:cs="Times New Roman"/>
+          <w:sz w:val="24"/>
+          <w:szCs w:val="24"/>
+        </w:rPr>
+        <w:t xml:space="preserve"> an evaluation that assesses the mobility of king pieces, as well as how threatened the king piece is by determining the number of opposing pieces that were diagonal to it.</w:t>
+      </w:r>
+      <w:r>
+        <w:rPr>
+          <w:rFonts w:ascii="Times New Roman" w:hAnsi="Times New Roman" w:cs="Times New Roman"/>
+          <w:sz w:val="24"/>
+          <w:szCs w:val="24"/>
+        </w:rPr>
+        <w:t xml:space="preserve"> For each opposing piece that threatened the king, 3 points were added (for black) or subtracted (for red) from the evaluation depending on the colour</w:t>
+      </w:r>
+      <w:r>
+        <w:rPr>
+          <w:rFonts w:ascii="Times New Roman" w:hAnsi="Times New Roman" w:cs="Times New Roman"/>
+          <w:sz w:val="24"/>
+          <w:szCs w:val="24"/>
+        </w:rPr>
+        <w:t>.</w:t>
+      </w:r>
+      <w:r>
+        <w:rPr>
+          <w:rFonts w:ascii="Times New Roman" w:hAnsi="Times New Roman" w:cs="Times New Roman"/>
+          <w:sz w:val="24"/>
+          <w:szCs w:val="24"/>
+        </w:rPr>
+        <w:t xml:space="preserve"> Moreover, for each available move for the king piece, a value of 1 was added (for red) or subtracted (for black) from the evaluation. This feature coincides with the idea that a player wants to maximize the number of king pieces that they have as they play the game.</w:t>
       </w:r>
       <w:r>
         <w:rPr>
@@ -200,14 +272,6 @@
           <w:szCs w:val="24"/>
         </w:rPr>
         <w:t xml:space="preserve"> </w:t>
-      </w:r>
-      <w:r>
-        <w:rPr>
-          <w:rFonts w:ascii="Times New Roman" w:hAnsi="Times New Roman" w:cs="Times New Roman"/>
-          <w:sz w:val="24"/>
-          <w:szCs w:val="24"/>
-        </w:rPr>
-        <w:t xml:space="preserve">For these reasons, these advanced features were omitted from my evaluation function. </w:t>
       </w:r>
       <w:r>
         <w:rPr>
@@ -262,15 +326,9 @@
     </w:p>
     <w:p>
       <w:pPr>
-        <w:ind w:left="0" w:firstLine="357"/>
-        <w:rPr>
-          <w:rFonts w:ascii="Times New Roman" w:hAnsi="Times New Roman" w:cs="Times New Roman"/>
-          <w:sz w:val="24"/>
-          <w:szCs w:val="24"/>
-        </w:rPr>
+        <w:ind w:left="0"/>
       </w:pPr>
     </w:p>
-    <w:p/>
     <w:sectPr>
       <w:pgSz w:w="12240" w:h="15840"/>
       <w:pgMar w:top="1440" w:right="1440" w:bottom="1440" w:left="1440" w:header="708" w:footer="708" w:gutter="0"/>

--- a/A2-Game Search/CSC384-Assignment 2.docx
+++ b/A2-Game Search/CSC384-Assignment 2.docx
@@ -313,7 +313,23 @@
           <w:sz w:val="24"/>
           <w:szCs w:val="24"/>
         </w:rPr>
-        <w:t xml:space="preserve">To optimize the AI for efficiency, I implemented both node ordering and state caching into my program. To implement node ordering, I added a few lines of code in my successor generating function, where the successors would be sorted either in decreasing order or increasing order based on their evaluations, depending on if we were at a max node or a min node in minimax. </w:t>
+        <w:t xml:space="preserve">To optimize the AI for efficiency, I implemented both node ordering and state caching into my program. To implement node ordering, I added a few lines of code in my </w:t>
+      </w:r>
+      <w:r>
+        <w:rPr>
+          <w:rFonts w:ascii="Times New Roman" w:hAnsi="Times New Roman" w:cs="Times New Roman"/>
+          <w:sz w:val="24"/>
+          <w:szCs w:val="24"/>
+        </w:rPr>
+        <w:t>max and min functions for alpha beta pruning</w:t>
+      </w:r>
+      <w:r>
+        <w:rPr>
+          <w:rFonts w:ascii="Times New Roman" w:hAnsi="Times New Roman" w:cs="Times New Roman"/>
+          <w:sz w:val="24"/>
+          <w:szCs w:val="24"/>
+        </w:rPr>
+        <w:t xml:space="preserve">, where the successors would be sorted either in decreasing order or increasing order based on their evaluations, depending on if we were at a max node or a min node in minimax. </w:t>
       </w:r>
       <w:r>
         <w:rPr>
